--- a/Introduction.docx
+++ b/Introduction.docx
@@ -12,8 +12,6 @@
           <w:szCs w:val="20"/>
         </w:rPr>
       </w:pPr>
-      <w:bookmarkStart w:id="0" w:name="_GoBack"/>
-      <w:bookmarkEnd w:id="0"/>
       <w:r>
         <w:rPr>
           <w:rFonts w:ascii="Times New Roman" w:hAnsi="Times New Roman" w:cs="Times New Roman"/>
@@ -440,25 +438,7 @@
           <w:sz w:val="20"/>
           <w:szCs w:val="20"/>
         </w:rPr>
-        <w:t xml:space="preserve">   new </w:t>
-      </w:r>
-      <w:proofErr w:type="gramStart"/>
-      <w:r>
-        <w:rPr>
-          <w:rFonts w:ascii="Times New Roman" w:hAnsi="Times New Roman" w:cs="Times New Roman"/>
-          <w:sz w:val="20"/>
-          <w:szCs w:val="20"/>
-        </w:rPr>
-        <w:t>C(</w:t>
-      </w:r>
-      <w:proofErr w:type="gramEnd"/>
-      <w:r>
-        <w:rPr>
-          <w:rFonts w:ascii="Times New Roman" w:hAnsi="Times New Roman" w:cs="Times New Roman"/>
-          <w:sz w:val="20"/>
-          <w:szCs w:val="20"/>
-        </w:rPr>
-        <w:t xml:space="preserve">5)  , and then write down how to evaluate it. There are </w:t>
+        <w:t xml:space="preserve">   new C(5)  , and then write down how to evaluate it. There are </w:t>
       </w:r>
       <w:r>
         <w:rPr>
@@ -506,25 +486,7 @@
           <w:sz w:val="20"/>
           <w:szCs w:val="20"/>
         </w:rPr>
-        <w:t xml:space="preserve"> and note any differences. For example, you might have said for the second step, “Store the value 5 in some field”, while our second step was “Execute the constructor call </w:t>
-      </w:r>
-      <w:proofErr w:type="gramStart"/>
-      <w:r>
-        <w:rPr>
-          <w:rFonts w:ascii="Times New Roman" w:hAnsi="Times New Roman" w:cs="Times New Roman"/>
-          <w:sz w:val="20"/>
-          <w:szCs w:val="20"/>
-        </w:rPr>
-        <w:t>C(</w:t>
-      </w:r>
-      <w:proofErr w:type="gramEnd"/>
-      <w:r>
-        <w:rPr>
-          <w:rFonts w:ascii="Times New Roman" w:hAnsi="Times New Roman" w:cs="Times New Roman"/>
-          <w:sz w:val="20"/>
-          <w:szCs w:val="20"/>
-        </w:rPr>
-        <w:t>5)”. Think about the difference between them. We don’t see the constructor, so we don’t really know whether it stores a value in a field. All we know is that the constructor call has to be executed.</w:t>
+        <w:t xml:space="preserve"> and note any differences. For example, you might have said for the second step, “Store the value 5 in some field”, while our second step was “Execute the constructor call C(5)”. Think about the difference between them. We don’t see the constructor, so we don’t really know whether it stores a value in a field. All we know is that the constructor call has to be executed.</w:t>
       </w:r>
     </w:p>
     <w:p>
@@ -667,42 +629,15 @@
           <w:sz w:val="20"/>
           <w:szCs w:val="20"/>
         </w:rPr>
-        <w:t xml:space="preserve"> yourself. Write class C with an </w:t>
-      </w:r>
-      <w:proofErr w:type="spellStart"/>
-      <w:r>
-        <w:rPr>
-          <w:rFonts w:ascii="Times New Roman" w:hAnsi="Times New Roman" w:cs="Times New Roman"/>
-          <w:sz w:val="20"/>
-          <w:szCs w:val="20"/>
-        </w:rPr>
-        <w:t>int</w:t>
-      </w:r>
-      <w:proofErr w:type="spellEnd"/>
-      <w:r>
-        <w:rPr>
-          <w:rFonts w:ascii="Times New Roman" w:hAnsi="Times New Roman" w:cs="Times New Roman"/>
-          <w:sz w:val="20"/>
-          <w:szCs w:val="20"/>
-        </w:rPr>
-        <w:t xml:space="preserve"> field and a construc</w:t>
-      </w:r>
-      <w:r>
-        <w:rPr>
-          <w:rFonts w:ascii="Times New Roman" w:hAnsi="Times New Roman" w:cs="Times New Roman"/>
-          <w:sz w:val="20"/>
-          <w:szCs w:val="20"/>
-        </w:rPr>
-        <w:t>tor, then evaluate</w:t>
-      </w:r>
-      <w:proofErr w:type="gramStart"/>
-      <w:r>
-        <w:rPr>
-          <w:rFonts w:ascii="Times New Roman" w:hAnsi="Times New Roman" w:cs="Times New Roman"/>
-          <w:sz w:val="20"/>
-          <w:szCs w:val="20"/>
-        </w:rPr>
-        <w:t xml:space="preserve">   </w:t>
+        <w:t xml:space="preserve"> yourself. Write class C with an int field and a construc</w:t>
+      </w:r>
+      <w:r>
+        <w:rPr>
+          <w:rFonts w:ascii="Times New Roman" w:hAnsi="Times New Roman" w:cs="Times New Roman"/>
+          <w:sz w:val="20"/>
+          <w:szCs w:val="20"/>
+        </w:rPr>
+        <w:t xml:space="preserve">tor, then evaluate   </w:t>
       </w:r>
       <w:r>
         <w:rPr>
@@ -712,7 +647,6 @@
         </w:rPr>
         <w:t>“</w:t>
       </w:r>
-      <w:proofErr w:type="gramEnd"/>
       <w:r>
         <w:rPr>
           <w:rFonts w:ascii="Times New Roman" w:hAnsi="Times New Roman" w:cs="Times New Roman"/>
@@ -952,25 +886,7 @@
           <w:sz w:val="20"/>
           <w:szCs w:val="20"/>
         </w:rPr>
-        <w:t>Postcondition R: b[</w:t>
-      </w:r>
-      <w:proofErr w:type="gramStart"/>
-      <w:r>
-        <w:rPr>
-          <w:rFonts w:ascii="Times New Roman" w:hAnsi="Times New Roman" w:cs="Times New Roman"/>
-          <w:sz w:val="20"/>
-          <w:szCs w:val="20"/>
-        </w:rPr>
-        <w:t>0..</w:t>
-      </w:r>
-      <w:proofErr w:type="gramEnd"/>
-      <w:r>
-        <w:rPr>
-          <w:rFonts w:ascii="Times New Roman" w:hAnsi="Times New Roman" w:cs="Times New Roman"/>
-          <w:sz w:val="20"/>
-          <w:szCs w:val="20"/>
-        </w:rPr>
-        <w:t>b.length-1] is sorted</w:t>
+        <w:t>Postcondition R: b[0..b.length-1] is sorted</w:t>
       </w:r>
     </w:p>
     <w:p>
@@ -1014,45 +930,15 @@
           <w:sz w:val="20"/>
           <w:szCs w:val="20"/>
         </w:rPr>
-        <w:t xml:space="preserve">      </w:t>
-      </w:r>
-      <w:proofErr w:type="spellStart"/>
-      <w:r>
-        <w:rPr>
-          <w:rFonts w:ascii="Times New Roman" w:hAnsi="Times New Roman" w:cs="Times New Roman"/>
-          <w:sz w:val="20"/>
-          <w:szCs w:val="20"/>
-        </w:rPr>
-        <w:t>Inv</w:t>
-      </w:r>
-      <w:proofErr w:type="spellEnd"/>
-      <w:r>
-        <w:rPr>
-          <w:rFonts w:ascii="Times New Roman" w:hAnsi="Times New Roman" w:cs="Times New Roman"/>
-          <w:sz w:val="20"/>
-          <w:szCs w:val="20"/>
-        </w:rPr>
-        <w:t xml:space="preserve"> P1: 0 ≤ k ≤ </w:t>
-      </w:r>
-      <w:proofErr w:type="spellStart"/>
-      <w:proofErr w:type="gramStart"/>
-      <w:r>
-        <w:rPr>
-          <w:rFonts w:ascii="Times New Roman" w:hAnsi="Times New Roman" w:cs="Times New Roman"/>
-          <w:sz w:val="20"/>
-          <w:szCs w:val="20"/>
-        </w:rPr>
-        <w:t>b.length</w:t>
-      </w:r>
-      <w:proofErr w:type="spellEnd"/>
-      <w:proofErr w:type="gramEnd"/>
-      <w:r>
-        <w:rPr>
-          <w:rFonts w:ascii="Times New Roman" w:hAnsi="Times New Roman" w:cs="Times New Roman"/>
-          <w:sz w:val="20"/>
-          <w:szCs w:val="20"/>
-        </w:rPr>
-        <w:t xml:space="preserve">   and   b[0..k-1] is sorted.</w:t>
+        <w:t xml:space="preserve">      Inv</w:t>
+      </w:r>
+      <w:r>
+        <w:rPr>
+          <w:rFonts w:ascii="Times New Roman" w:hAnsi="Times New Roman" w:cs="Times New Roman"/>
+          <w:sz w:val="20"/>
+          <w:szCs w:val="20"/>
+        </w:rPr>
+        <w:t xml:space="preserve"> P1: 0 ≤ k ≤ b.length   and   b[0..k-1] is sorted.</w:t>
       </w:r>
     </w:p>
     <w:p>
@@ -1088,43 +974,15 @@
           <w:sz w:val="20"/>
           <w:szCs w:val="20"/>
         </w:rPr>
-        <w:t xml:space="preserve">      </w:t>
-      </w:r>
-      <w:proofErr w:type="spellStart"/>
-      <w:r>
-        <w:rPr>
-          <w:rFonts w:ascii="Times New Roman" w:hAnsi="Times New Roman" w:cs="Times New Roman"/>
-          <w:sz w:val="20"/>
-          <w:szCs w:val="20"/>
-        </w:rPr>
-        <w:t>Inv</w:t>
-      </w:r>
-      <w:proofErr w:type="spellEnd"/>
-      <w:r>
-        <w:rPr>
-          <w:rFonts w:ascii="Times New Roman" w:hAnsi="Times New Roman" w:cs="Times New Roman"/>
-          <w:sz w:val="20"/>
-          <w:szCs w:val="20"/>
-        </w:rPr>
-        <w:t xml:space="preserve"> P2: b[</w:t>
-      </w:r>
-      <w:proofErr w:type="gramStart"/>
-      <w:r>
-        <w:rPr>
-          <w:rFonts w:ascii="Times New Roman" w:hAnsi="Times New Roman" w:cs="Times New Roman"/>
-          <w:sz w:val="20"/>
-          <w:szCs w:val="20"/>
-        </w:rPr>
-        <w:t>0..</w:t>
-      </w:r>
-      <w:proofErr w:type="gramEnd"/>
-      <w:r>
-        <w:rPr>
-          <w:rFonts w:ascii="Times New Roman" w:hAnsi="Times New Roman" w:cs="Times New Roman"/>
-          <w:sz w:val="20"/>
-          <w:szCs w:val="20"/>
-        </w:rPr>
-        <w:t>k-1] ≤ b[k..]</w:t>
+        <w:t xml:space="preserve">      Inv</w:t>
+      </w:r>
+      <w:r>
+        <w:rPr>
+          <w:rFonts w:ascii="Times New Roman" w:hAnsi="Times New Roman" w:cs="Times New Roman"/>
+          <w:sz w:val="20"/>
+          <w:szCs w:val="20"/>
+        </w:rPr>
+        <w:t xml:space="preserve"> P2: b[0..k-1] ≤ b[k..]</w:t>
       </w:r>
     </w:p>
     <w:p>
@@ -1481,25 +1339,7 @@
           <w:sz w:val="20"/>
           <w:szCs w:val="20"/>
         </w:rPr>
-        <w:t xml:space="preserve"> The answer to the first question can be found immediately by looking in </w:t>
-      </w:r>
-      <w:proofErr w:type="spellStart"/>
-      <w:r>
-        <w:rPr>
-          <w:rFonts w:ascii="Times New Roman" w:hAnsi="Times New Roman" w:cs="Times New Roman"/>
-          <w:sz w:val="20"/>
-          <w:szCs w:val="20"/>
-        </w:rPr>
-        <w:t>JavaHyperText</w:t>
-      </w:r>
-      <w:proofErr w:type="spellEnd"/>
-      <w:r>
-        <w:rPr>
-          <w:rFonts w:ascii="Times New Roman" w:hAnsi="Times New Roman" w:cs="Times New Roman"/>
-          <w:sz w:val="20"/>
-          <w:szCs w:val="20"/>
-        </w:rPr>
-        <w:t>. For the second question, look at the API documentation for class List!</w:t>
+        <w:t xml:space="preserve"> The answer to the first question can be found immediately by looking in JavaHyperText. For the second question, look at the API documentation for class List!</w:t>
       </w:r>
     </w:p>
     <w:p>
@@ -1542,25 +1382,7 @@
           <w:sz w:val="20"/>
           <w:szCs w:val="20"/>
         </w:rPr>
-        <w:t xml:space="preserve"> answers yourself —on </w:t>
-      </w:r>
-      <w:proofErr w:type="spellStart"/>
-      <w:r>
-        <w:rPr>
-          <w:rFonts w:ascii="Times New Roman" w:hAnsi="Times New Roman" w:cs="Times New Roman"/>
-          <w:sz w:val="20"/>
-          <w:szCs w:val="20"/>
-        </w:rPr>
-        <w:t>JavaHyperText</w:t>
-      </w:r>
-      <w:proofErr w:type="spellEnd"/>
-      <w:r>
-        <w:rPr>
-          <w:rFonts w:ascii="Times New Roman" w:hAnsi="Times New Roman" w:cs="Times New Roman"/>
-          <w:sz w:val="20"/>
-          <w:szCs w:val="20"/>
-        </w:rPr>
-        <w:t>, in the Java API documentation, and anywhere on the internet.</w:t>
+        <w:t xml:space="preserve"> answers yourself —on JavaHyperText, in the Java API documentation, and anywhere on the internet.</w:t>
       </w:r>
     </w:p>
     <w:p>
@@ -1800,7 +1622,6 @@
           <w:szCs w:val="20"/>
         </w:rPr>
       </w:pPr>
-      <w:proofErr w:type="spellStart"/>
       <w:r>
         <w:rPr>
           <w:rFonts w:ascii="Times New Roman" w:hAnsi="Times New Roman" w:cs="Times New Roman"/>
@@ -1808,9 +1629,8 @@
           <w:sz w:val="20"/>
           <w:szCs w:val="20"/>
         </w:rPr>
-        <w:t>Compiletime</w:t>
-      </w:r>
-      <w:proofErr w:type="spellEnd"/>
+        <w:t>Compile</w:t>
+      </w:r>
       <w:r>
         <w:rPr>
           <w:rFonts w:ascii="Times New Roman" w:hAnsi="Times New Roman" w:cs="Times New Roman"/>
@@ -1818,7 +1638,18 @@
           <w:sz w:val="20"/>
           <w:szCs w:val="20"/>
         </w:rPr>
-        <w:t>, runtime, syntax, semantics</w:t>
+        <w:t>-</w:t>
+      </w:r>
+      <w:bookmarkStart w:id="0" w:name="_GoBack"/>
+      <w:bookmarkEnd w:id="0"/>
+      <w:r>
+        <w:rPr>
+          <w:rFonts w:ascii="Times New Roman" w:hAnsi="Times New Roman" w:cs="Times New Roman"/>
+          <w:b/>
+          <w:sz w:val="20"/>
+          <w:szCs w:val="20"/>
+        </w:rPr>
+        <w:t>time, runtime, syntax, semantics</w:t>
       </w:r>
       <w:r>
         <w:rPr>
@@ -1891,25 +1722,7 @@
           <w:sz w:val="20"/>
           <w:szCs w:val="20"/>
         </w:rPr>
-        <w:t xml:space="preserve">precise, brief, without a lot of noise and clutter. Look in </w:t>
-      </w:r>
-      <w:proofErr w:type="spellStart"/>
-      <w:r>
-        <w:rPr>
-          <w:rFonts w:ascii="Times New Roman" w:hAnsi="Times New Roman" w:cs="Times New Roman"/>
-          <w:sz w:val="20"/>
-          <w:szCs w:val="20"/>
-        </w:rPr>
-        <w:t>JavaHyperText</w:t>
-      </w:r>
-      <w:proofErr w:type="spellEnd"/>
-      <w:r>
-        <w:rPr>
-          <w:rFonts w:ascii="Times New Roman" w:hAnsi="Times New Roman" w:cs="Times New Roman"/>
-          <w:sz w:val="20"/>
-          <w:szCs w:val="20"/>
-        </w:rPr>
-        <w:t xml:space="preserve"> for them.</w:t>
+        <w:t>precise, brief, without a lot of noise and clutter. Look in JavaHyperText for them.</w:t>
       </w:r>
     </w:p>
     <w:p>
@@ -2025,18 +1838,8 @@
           <w:sz w:val="20"/>
           <w:szCs w:val="20"/>
         </w:rPr>
-        <w:t xml:space="preserve">Method </w:t>
-      </w:r>
-      <w:proofErr w:type="gramStart"/>
-      <w:r>
-        <w:rPr>
-          <w:rFonts w:ascii="Times New Roman" w:hAnsi="Times New Roman" w:cs="Times New Roman"/>
-          <w:sz w:val="20"/>
-          <w:szCs w:val="20"/>
-        </w:rPr>
-        <w:t>call</w:t>
-      </w:r>
-      <w:proofErr w:type="gramEnd"/>
+        <w:t>Method call</w:t>
+      </w:r>
     </w:p>
     <w:p>
       <w:pPr>
@@ -2139,25 +1942,7 @@
           <w:sz w:val="20"/>
           <w:szCs w:val="20"/>
         </w:rPr>
-        <w:t xml:space="preserve">into the </w:t>
-      </w:r>
-      <w:proofErr w:type="spellStart"/>
-      <w:r>
-        <w:rPr>
-          <w:rFonts w:ascii="Times New Roman" w:hAnsi="Times New Roman" w:cs="Times New Roman"/>
-          <w:sz w:val="20"/>
-          <w:szCs w:val="20"/>
-        </w:rPr>
-        <w:t>JavaHyperText</w:t>
-      </w:r>
-      <w:proofErr w:type="spellEnd"/>
-      <w:r>
-        <w:rPr>
-          <w:rFonts w:ascii="Times New Roman" w:hAnsi="Times New Roman" w:cs="Times New Roman"/>
-          <w:sz w:val="20"/>
-          <w:szCs w:val="20"/>
-        </w:rPr>
-        <w:t xml:space="preserve"> Filter Field to see how we draw objects, and about </w:t>
+        <w:t xml:space="preserve">into the JavaHyperText Filter Field to see how we draw objects, and about </w:t>
       </w:r>
       <w:r>
         <w:rPr>
@@ -2167,7 +1952,6 @@
         </w:rPr>
         <w:t xml:space="preserve">the </w:t>
       </w:r>
-      <w:proofErr w:type="spellStart"/>
       <w:r>
         <w:rPr>
           <w:rFonts w:ascii="Times New Roman" w:hAnsi="Times New Roman" w:cs="Times New Roman"/>
@@ -2186,7 +1970,6 @@
         </w:rPr>
         <w:t>t</w:t>
       </w:r>
-      <w:proofErr w:type="spellEnd"/>
       <w:r>
         <w:rPr>
           <w:rFonts w:ascii="Times New Roman" w:hAnsi="Times New Roman" w:cs="Times New Roman"/>
@@ -2274,25 +2057,7 @@
           <w:sz w:val="20"/>
           <w:szCs w:val="20"/>
         </w:rPr>
-        <w:t xml:space="preserve">. Type   constructors   into the </w:t>
-      </w:r>
-      <w:proofErr w:type="spellStart"/>
-      <w:r>
-        <w:rPr>
-          <w:rFonts w:ascii="Times New Roman" w:hAnsi="Times New Roman" w:cs="Times New Roman"/>
-          <w:sz w:val="20"/>
-          <w:szCs w:val="20"/>
-        </w:rPr>
-        <w:t>JavaHyperText</w:t>
-      </w:r>
-      <w:proofErr w:type="spellEnd"/>
-      <w:r>
-        <w:rPr>
-          <w:rFonts w:ascii="Times New Roman" w:hAnsi="Times New Roman" w:cs="Times New Roman"/>
-          <w:sz w:val="20"/>
-          <w:szCs w:val="20"/>
-        </w:rPr>
-        <w:t xml:space="preserve"> Filter Field and look at the pdf file on the last line. It summarizes all the important points about constructors. Learn them all.</w:t>
+        <w:t>. Type   constructors   into the JavaHyperText Filter Field and look at the pdf file on the last line. It summarizes all the important points about constructors. Learn them all.</w:t>
       </w:r>
     </w:p>
     <w:p>
@@ -2342,25 +2107,7 @@
           <w:sz w:val="20"/>
           <w:szCs w:val="20"/>
         </w:rPr>
-        <w:t xml:space="preserve"> Look these up in </w:t>
-      </w:r>
-      <w:proofErr w:type="spellStart"/>
-      <w:r>
-        <w:rPr>
-          <w:rFonts w:ascii="Times New Roman" w:hAnsi="Times New Roman" w:cs="Times New Roman"/>
-          <w:sz w:val="20"/>
-          <w:szCs w:val="20"/>
-        </w:rPr>
-        <w:t>JavaHyperText</w:t>
-      </w:r>
-      <w:proofErr w:type="spellEnd"/>
-      <w:r>
-        <w:rPr>
-          <w:rFonts w:ascii="Times New Roman" w:hAnsi="Times New Roman" w:cs="Times New Roman"/>
-          <w:sz w:val="20"/>
-          <w:szCs w:val="20"/>
-        </w:rPr>
-        <w:t>:</w:t>
+        <w:t xml:space="preserve"> Look these up in JavaHyperText:</w:t>
       </w:r>
     </w:p>
     <w:p>
@@ -2545,16 +2292,7 @@
           <w:sz w:val="20"/>
           <w:szCs w:val="20"/>
         </w:rPr>
-        <w:t xml:space="preserve"> </w:t>
-      </w:r>
-      <w:proofErr w:type="gramStart"/>
-      <w:r>
-        <w:rPr>
-          <w:rFonts w:ascii="Times New Roman" w:hAnsi="Times New Roman" w:cs="Times New Roman"/>
-          <w:sz w:val="20"/>
-          <w:szCs w:val="20"/>
-        </w:rPr>
-        <w:t xml:space="preserve">use  </w:t>
+        <w:t xml:space="preserve"> use  </w:t>
       </w:r>
       <w:r>
         <w:rPr>
@@ -2563,17 +2301,7 @@
           <w:sz w:val="20"/>
           <w:szCs w:val="20"/>
         </w:rPr>
-        <w:t>super</w:t>
-      </w:r>
-      <w:proofErr w:type="gramEnd"/>
-      <w:r>
-        <w:rPr>
-          <w:rFonts w:ascii="Times New Roman" w:hAnsi="Times New Roman" w:cs="Times New Roman"/>
-          <w:b/>
-          <w:sz w:val="20"/>
-          <w:szCs w:val="20"/>
-        </w:rPr>
-        <w:t>.</w:t>
+        <w:t>super.</w:t>
       </w:r>
       <w:r>
         <w:rPr>
@@ -2880,27 +2608,7 @@
           <w:sz w:val="20"/>
           <w:szCs w:val="20"/>
         </w:rPr>
-        <w:t xml:space="preserve">Look for the names of the algorithms in </w:t>
-      </w:r>
-      <w:proofErr w:type="spellStart"/>
-      <w:r>
-        <w:rPr>
-          <w:rFonts w:ascii="Times New Roman" w:eastAsia="Times New Roman" w:hAnsi="Times New Roman" w:cs="Times New Roman"/>
-          <w:color w:val="000000"/>
-          <w:sz w:val="20"/>
-          <w:szCs w:val="20"/>
-        </w:rPr>
-        <w:t>JavaHyperText</w:t>
-      </w:r>
-      <w:proofErr w:type="spellEnd"/>
-      <w:r>
-        <w:rPr>
-          <w:rFonts w:ascii="Times New Roman" w:eastAsia="Times New Roman" w:hAnsi="Times New Roman" w:cs="Times New Roman"/>
-          <w:color w:val="000000"/>
-          <w:sz w:val="20"/>
-          <w:szCs w:val="20"/>
-        </w:rPr>
-        <w:t>.</w:t>
+        <w:t>Look for the names of the algorithms in JavaHyperText.</w:t>
       </w:r>
     </w:p>
     <w:p>
@@ -3410,6 +3118,11 @@
         <w:docPartUnique/>
       </w:docPartObj>
     </w:sdtPr>
+    <w:sdtEndPr>
+      <w:rPr>
+        <w:rStyle w:val="PageNumber"/>
+      </w:rPr>
+    </w:sdtEndPr>
     <w:sdtContent>
       <w:p>
         <w:pPr>
@@ -3462,6 +3175,11 @@
         <w:docPartUnique/>
       </w:docPartObj>
     </w:sdtPr>
+    <w:sdtEndPr>
+      <w:rPr>
+        <w:rStyle w:val="PageNumber"/>
+      </w:rPr>
+    </w:sdtEndPr>
     <w:sdtContent>
       <w:p>
         <w:pPr>
